--- a/Báo cáo/Bien_ban_hop_4.docx
+++ b/Báo cáo/Bien_ban_hop_4.docx
@@ -38,6 +38,15 @@
                 <w:szCs w:val="24"/>
               </w:rPr>
             </w:pPr>
+            <w:r>
+              <w:rPr>
+                <w:rFonts w:ascii="Times New Roman" w:hAnsi="Times New Roman" w:cs="Times New Roman"/>
+                <w:b/>
+                <w:bCs/>
+                <w:szCs w:val="24"/>
+              </w:rPr>
+              <w:softHyphen/>
+            </w:r>
             <w:proofErr w:type="spellStart"/>
             <w:r>
               <w:rPr>
@@ -1050,15 +1059,6 @@
         <w:spacing w:after="0" w:line="360" w:lineRule="auto"/>
         <w:rPr>
           <w:rFonts w:ascii="Times New Roman" w:hAnsi="Times New Roman" w:cs="Times New Roman"/>
-          <w:sz w:val="28"/>
-        </w:rPr>
-      </w:pPr>
-    </w:p>
-    <w:p>
-      <w:pPr>
-        <w:spacing w:after="0" w:line="360" w:lineRule="auto"/>
-        <w:rPr>
-          <w:rFonts w:ascii="Times New Roman" w:hAnsi="Times New Roman" w:cs="Times New Roman"/>
           <w:b/>
           <w:sz w:val="28"/>
         </w:rPr>
@@ -1457,16 +1457,6 @@
         </w:rPr>
         <w:t>.</w:t>
       </w:r>
-    </w:p>
-    <w:p>
-      <w:pPr>
-        <w:spacing w:after="0" w:line="360" w:lineRule="auto"/>
-        <w:rPr>
-          <w:rFonts w:ascii="Times New Roman" w:hAnsi="Times New Roman" w:cs="Times New Roman"/>
-          <w:b/>
-          <w:sz w:val="28"/>
-        </w:rPr>
-      </w:pPr>
     </w:p>
     <w:p>
       <w:pPr>
@@ -2509,401 +2499,309 @@
         </w:rPr>
         <w:t xml:space="preserve"> web</w:t>
       </w:r>
+      <w:r>
+        <w:rPr>
+          <w:rFonts w:ascii="Times New Roman" w:hAnsi="Times New Roman" w:cs="Times New Roman"/>
+          <w:sz w:val="28"/>
+        </w:rPr>
+        <w:t>.</w:t>
+      </w:r>
+    </w:p>
+    <w:p>
+      <w:pPr>
+        <w:spacing w:after="0" w:line="360" w:lineRule="auto"/>
+        <w:rPr>
+          <w:rFonts w:ascii="Times New Roman" w:hAnsi="Times New Roman" w:cs="Times New Roman"/>
+          <w:b/>
+          <w:sz w:val="28"/>
+        </w:rPr>
+      </w:pPr>
+      <w:r>
+        <w:rPr>
+          <w:rFonts w:ascii="Times New Roman" w:hAnsi="Times New Roman" w:cs="Times New Roman"/>
+          <w:b/>
+          <w:sz w:val="28"/>
+        </w:rPr>
+        <w:t xml:space="preserve">IV. </w:t>
+      </w:r>
+      <w:proofErr w:type="spellStart"/>
+      <w:r>
+        <w:rPr>
+          <w:rFonts w:ascii="Times New Roman" w:hAnsi="Times New Roman" w:cs="Times New Roman"/>
+          <w:b/>
+          <w:sz w:val="28"/>
+        </w:rPr>
+        <w:t>Đánh</w:t>
+      </w:r>
+      <w:proofErr w:type="spellEnd"/>
+      <w:r>
+        <w:rPr>
+          <w:rFonts w:ascii="Times New Roman" w:hAnsi="Times New Roman" w:cs="Times New Roman"/>
+          <w:b/>
+          <w:sz w:val="28"/>
+        </w:rPr>
+        <w:t xml:space="preserve"> </w:t>
+      </w:r>
+      <w:proofErr w:type="spellStart"/>
+      <w:r>
+        <w:rPr>
+          <w:rFonts w:ascii="Times New Roman" w:hAnsi="Times New Roman" w:cs="Times New Roman"/>
+          <w:b/>
+          <w:sz w:val="28"/>
+        </w:rPr>
+        <w:t>giá</w:t>
+      </w:r>
+      <w:proofErr w:type="spellEnd"/>
+      <w:r>
+        <w:rPr>
+          <w:rFonts w:ascii="Times New Roman" w:hAnsi="Times New Roman" w:cs="Times New Roman"/>
+          <w:b/>
+          <w:sz w:val="28"/>
+        </w:rPr>
+        <w:t xml:space="preserve"> </w:t>
+      </w:r>
+      <w:proofErr w:type="spellStart"/>
+      <w:proofErr w:type="gramStart"/>
+      <w:r>
+        <w:rPr>
+          <w:rFonts w:ascii="Times New Roman" w:hAnsi="Times New Roman" w:cs="Times New Roman"/>
+          <w:b/>
+          <w:sz w:val="28"/>
+        </w:rPr>
+        <w:t>chung</w:t>
+      </w:r>
+      <w:proofErr w:type="spellEnd"/>
+      <w:proofErr w:type="gramEnd"/>
+      <w:r>
+        <w:rPr>
+          <w:rFonts w:ascii="Times New Roman" w:hAnsi="Times New Roman" w:cs="Times New Roman"/>
+          <w:b/>
+          <w:sz w:val="28"/>
+        </w:rPr>
+        <w:t>:</w:t>
+      </w:r>
+    </w:p>
+    <w:p>
+      <w:pPr>
+        <w:spacing w:after="0" w:line="360" w:lineRule="auto"/>
+        <w:rPr>
+          <w:rFonts w:ascii="Times New Roman" w:hAnsi="Times New Roman" w:cs="Times New Roman"/>
+          <w:sz w:val="28"/>
+        </w:rPr>
+      </w:pPr>
+      <w:r>
+        <w:rPr>
+          <w:rFonts w:ascii="Times New Roman" w:hAnsi="Times New Roman" w:cs="Times New Roman"/>
+          <w:sz w:val="28"/>
+        </w:rPr>
+        <w:tab/>
+      </w:r>
+      <w:proofErr w:type="spellStart"/>
+      <w:r>
+        <w:rPr>
+          <w:rFonts w:ascii="Times New Roman" w:hAnsi="Times New Roman" w:cs="Times New Roman"/>
+          <w:sz w:val="28"/>
+        </w:rPr>
+        <w:t>Nhóm</w:t>
+      </w:r>
+      <w:proofErr w:type="spellEnd"/>
+      <w:r>
+        <w:rPr>
+          <w:rFonts w:ascii="Times New Roman" w:hAnsi="Times New Roman" w:cs="Times New Roman"/>
+          <w:sz w:val="28"/>
+        </w:rPr>
+        <w:t xml:space="preserve"> </w:t>
+      </w:r>
+      <w:proofErr w:type="spellStart"/>
+      <w:r>
+        <w:rPr>
+          <w:rFonts w:ascii="Times New Roman" w:hAnsi="Times New Roman" w:cs="Times New Roman"/>
+          <w:sz w:val="28"/>
+        </w:rPr>
+        <w:t>làm</w:t>
+      </w:r>
+      <w:proofErr w:type="spellEnd"/>
+      <w:r>
+        <w:rPr>
+          <w:rFonts w:ascii="Times New Roman" w:hAnsi="Times New Roman" w:cs="Times New Roman"/>
+          <w:sz w:val="28"/>
+        </w:rPr>
+        <w:t xml:space="preserve"> </w:t>
+      </w:r>
+      <w:proofErr w:type="spellStart"/>
+      <w:r>
+        <w:rPr>
+          <w:rFonts w:ascii="Times New Roman" w:hAnsi="Times New Roman" w:cs="Times New Roman"/>
+          <w:sz w:val="28"/>
+        </w:rPr>
+        <w:t>việc</w:t>
+      </w:r>
+      <w:proofErr w:type="spellEnd"/>
+      <w:r>
+        <w:rPr>
+          <w:rFonts w:ascii="Times New Roman" w:hAnsi="Times New Roman" w:cs="Times New Roman"/>
+          <w:sz w:val="28"/>
+        </w:rPr>
+        <w:t xml:space="preserve"> </w:t>
+      </w:r>
+      <w:proofErr w:type="spellStart"/>
+      <w:proofErr w:type="gramStart"/>
+      <w:r>
+        <w:rPr>
+          <w:rFonts w:ascii="Times New Roman" w:hAnsi="Times New Roman" w:cs="Times New Roman"/>
+          <w:sz w:val="28"/>
+        </w:rPr>
+        <w:t>tốt</w:t>
+      </w:r>
+      <w:proofErr w:type="spellEnd"/>
+      <w:r>
+        <w:rPr>
+          <w:rFonts w:ascii="Times New Roman" w:hAnsi="Times New Roman" w:cs="Times New Roman"/>
+          <w:sz w:val="28"/>
+        </w:rPr>
+        <w:t xml:space="preserve"> ,</w:t>
+      </w:r>
+      <w:proofErr w:type="spellStart"/>
+      <w:r>
+        <w:rPr>
+          <w:rFonts w:ascii="Times New Roman" w:hAnsi="Times New Roman" w:cs="Times New Roman"/>
+          <w:sz w:val="28"/>
+        </w:rPr>
+        <w:t>nghiêm</w:t>
+      </w:r>
+      <w:proofErr w:type="spellEnd"/>
+      <w:proofErr w:type="gramEnd"/>
+      <w:r>
+        <w:rPr>
+          <w:rFonts w:ascii="Times New Roman" w:hAnsi="Times New Roman" w:cs="Times New Roman"/>
+          <w:sz w:val="28"/>
+        </w:rPr>
+        <w:t xml:space="preserve"> </w:t>
+      </w:r>
+      <w:proofErr w:type="spellStart"/>
+      <w:r>
+        <w:rPr>
+          <w:rFonts w:ascii="Times New Roman" w:hAnsi="Times New Roman" w:cs="Times New Roman"/>
+          <w:sz w:val="28"/>
+        </w:rPr>
+        <w:t>túc</w:t>
+      </w:r>
+      <w:proofErr w:type="spellEnd"/>
+      <w:r>
+        <w:rPr>
+          <w:rFonts w:ascii="Times New Roman" w:hAnsi="Times New Roman" w:cs="Times New Roman"/>
+          <w:sz w:val="28"/>
+        </w:rPr>
+        <w:t xml:space="preserve"> , </w:t>
+      </w:r>
+      <w:proofErr w:type="spellStart"/>
+      <w:r>
+        <w:rPr>
+          <w:rFonts w:ascii="Times New Roman" w:hAnsi="Times New Roman" w:cs="Times New Roman"/>
+          <w:sz w:val="28"/>
+        </w:rPr>
+        <w:t>nhiệt</w:t>
+      </w:r>
+      <w:proofErr w:type="spellEnd"/>
+      <w:r>
+        <w:rPr>
+          <w:rFonts w:ascii="Times New Roman" w:hAnsi="Times New Roman" w:cs="Times New Roman"/>
+          <w:sz w:val="28"/>
+        </w:rPr>
+        <w:t xml:space="preserve"> </w:t>
+      </w:r>
+      <w:proofErr w:type="spellStart"/>
+      <w:r>
+        <w:rPr>
+          <w:rFonts w:ascii="Times New Roman" w:hAnsi="Times New Roman" w:cs="Times New Roman"/>
+          <w:sz w:val="28"/>
+        </w:rPr>
+        <w:t>tình</w:t>
+      </w:r>
+      <w:proofErr w:type="spellEnd"/>
+      <w:r>
+        <w:rPr>
+          <w:rFonts w:ascii="Times New Roman" w:hAnsi="Times New Roman" w:cs="Times New Roman"/>
+          <w:sz w:val="28"/>
+        </w:rPr>
+        <w:t>.</w:t>
+      </w:r>
+    </w:p>
+    <w:p>
+      <w:pPr>
+        <w:spacing w:after="0" w:line="360" w:lineRule="auto"/>
+        <w:jc w:val="center"/>
+        <w:rPr>
+          <w:rFonts w:ascii="Times New Roman" w:hAnsi="Times New Roman" w:cs="Times New Roman"/>
+          <w:b/>
+          <w:sz w:val="28"/>
+        </w:rPr>
+      </w:pPr>
+      <w:r>
+        <w:rPr>
+          <w:rFonts w:ascii="Times New Roman" w:hAnsi="Times New Roman" w:cs="Times New Roman"/>
+          <w:sz w:val="28"/>
+        </w:rPr>
+        <w:tab/>
+      </w:r>
+      <w:r>
+        <w:rPr>
+          <w:rFonts w:ascii="Times New Roman" w:hAnsi="Times New Roman" w:cs="Times New Roman"/>
+          <w:sz w:val="28"/>
+        </w:rPr>
+        <w:tab/>
+      </w:r>
+      <w:r>
+        <w:rPr>
+          <w:rFonts w:ascii="Times New Roman" w:hAnsi="Times New Roman" w:cs="Times New Roman"/>
+          <w:sz w:val="28"/>
+        </w:rPr>
+        <w:tab/>
+      </w:r>
+      <w:r>
+        <w:rPr>
+          <w:rFonts w:ascii="Times New Roman" w:hAnsi="Times New Roman" w:cs="Times New Roman"/>
+          <w:sz w:val="28"/>
+        </w:rPr>
+        <w:tab/>
+      </w:r>
+      <w:r>
+        <w:rPr>
+          <w:rFonts w:ascii="Times New Roman" w:hAnsi="Times New Roman" w:cs="Times New Roman"/>
+          <w:sz w:val="28"/>
+        </w:rPr>
+        <w:tab/>
+      </w:r>
+      <w:r>
+        <w:rPr>
+          <w:rFonts w:ascii="Times New Roman" w:hAnsi="Times New Roman" w:cs="Times New Roman"/>
+          <w:sz w:val="28"/>
+        </w:rPr>
+        <w:tab/>
+      </w:r>
+      <w:r>
+        <w:rPr>
+          <w:rFonts w:ascii="Times New Roman" w:hAnsi="Times New Roman" w:cs="Times New Roman"/>
+          <w:sz w:val="28"/>
+        </w:rPr>
+        <w:tab/>
+      </w:r>
+      <w:r>
+        <w:rPr>
+          <w:rFonts w:ascii="Times New Roman" w:hAnsi="Times New Roman" w:cs="Times New Roman"/>
+          <w:sz w:val="28"/>
+        </w:rPr>
+        <w:tab/>
+      </w:r>
+      <w:r>
+        <w:rPr>
+          <w:rFonts w:ascii="Times New Roman" w:hAnsi="Times New Roman" w:cs="Times New Roman"/>
+          <w:sz w:val="28"/>
+        </w:rPr>
+        <w:tab/>
+      </w:r>
       <w:bookmarkStart w:id="0" w:name="_GoBack"/>
       <w:bookmarkEnd w:id="0"/>
-      <w:r>
-        <w:rPr>
-          <w:rFonts w:ascii="Times New Roman" w:hAnsi="Times New Roman" w:cs="Times New Roman"/>
-          <w:sz w:val="28"/>
-        </w:rPr>
-        <w:t>.</w:t>
-      </w:r>
-    </w:p>
-    <w:p>
-      <w:pPr>
-        <w:spacing w:after="0" w:line="360" w:lineRule="auto"/>
-        <w:rPr>
-          <w:rFonts w:ascii="Times New Roman" w:hAnsi="Times New Roman" w:cs="Times New Roman"/>
-          <w:b/>
-          <w:sz w:val="28"/>
-        </w:rPr>
-      </w:pPr>
-      <w:r>
-        <w:rPr>
-          <w:rFonts w:ascii="Times New Roman" w:hAnsi="Times New Roman" w:cs="Times New Roman"/>
-          <w:b/>
-          <w:sz w:val="28"/>
-        </w:rPr>
-        <w:t xml:space="preserve">IV. </w:t>
-      </w:r>
-      <w:proofErr w:type="spellStart"/>
-      <w:r>
-        <w:rPr>
-          <w:rFonts w:ascii="Times New Roman" w:hAnsi="Times New Roman" w:cs="Times New Roman"/>
-          <w:b/>
-          <w:sz w:val="28"/>
-        </w:rPr>
-        <w:t>Đánh</w:t>
-      </w:r>
-      <w:proofErr w:type="spellEnd"/>
-      <w:r>
-        <w:rPr>
-          <w:rFonts w:ascii="Times New Roman" w:hAnsi="Times New Roman" w:cs="Times New Roman"/>
-          <w:b/>
-          <w:sz w:val="28"/>
-        </w:rPr>
-        <w:t xml:space="preserve"> </w:t>
-      </w:r>
-      <w:proofErr w:type="spellStart"/>
-      <w:r>
-        <w:rPr>
-          <w:rFonts w:ascii="Times New Roman" w:hAnsi="Times New Roman" w:cs="Times New Roman"/>
-          <w:b/>
-          <w:sz w:val="28"/>
-        </w:rPr>
-        <w:t>giá</w:t>
-      </w:r>
-      <w:proofErr w:type="spellEnd"/>
-      <w:r>
-        <w:rPr>
-          <w:rFonts w:ascii="Times New Roman" w:hAnsi="Times New Roman" w:cs="Times New Roman"/>
-          <w:b/>
-          <w:sz w:val="28"/>
-        </w:rPr>
-        <w:t xml:space="preserve"> </w:t>
-      </w:r>
-      <w:proofErr w:type="spellStart"/>
-      <w:proofErr w:type="gramStart"/>
-      <w:r>
-        <w:rPr>
-          <w:rFonts w:ascii="Times New Roman" w:hAnsi="Times New Roman" w:cs="Times New Roman"/>
-          <w:b/>
-          <w:sz w:val="28"/>
-        </w:rPr>
-        <w:t>chung</w:t>
-      </w:r>
-      <w:proofErr w:type="spellEnd"/>
-      <w:proofErr w:type="gramEnd"/>
-      <w:r>
-        <w:rPr>
-          <w:rFonts w:ascii="Times New Roman" w:hAnsi="Times New Roman" w:cs="Times New Roman"/>
-          <w:b/>
-          <w:sz w:val="28"/>
-        </w:rPr>
-        <w:t>:</w:t>
-      </w:r>
-    </w:p>
-    <w:p>
-      <w:pPr>
-        <w:spacing w:after="0" w:line="360" w:lineRule="auto"/>
-        <w:rPr>
-          <w:rFonts w:ascii="Times New Roman" w:hAnsi="Times New Roman" w:cs="Times New Roman"/>
-          <w:sz w:val="28"/>
-        </w:rPr>
-      </w:pPr>
-      <w:r>
-        <w:rPr>
-          <w:rFonts w:ascii="Times New Roman" w:hAnsi="Times New Roman" w:cs="Times New Roman"/>
-          <w:sz w:val="28"/>
-        </w:rPr>
-        <w:tab/>
-      </w:r>
-      <w:proofErr w:type="spellStart"/>
-      <w:r>
-        <w:rPr>
-          <w:rFonts w:ascii="Times New Roman" w:hAnsi="Times New Roman" w:cs="Times New Roman"/>
-          <w:sz w:val="28"/>
-        </w:rPr>
-        <w:t>Nhóm</w:t>
-      </w:r>
-      <w:proofErr w:type="spellEnd"/>
-      <w:r>
-        <w:rPr>
-          <w:rFonts w:ascii="Times New Roman" w:hAnsi="Times New Roman" w:cs="Times New Roman"/>
-          <w:sz w:val="28"/>
-        </w:rPr>
-        <w:t xml:space="preserve"> </w:t>
-      </w:r>
-      <w:proofErr w:type="spellStart"/>
-      <w:r>
-        <w:rPr>
-          <w:rFonts w:ascii="Times New Roman" w:hAnsi="Times New Roman" w:cs="Times New Roman"/>
-          <w:sz w:val="28"/>
-        </w:rPr>
-        <w:t>làm</w:t>
-      </w:r>
-      <w:proofErr w:type="spellEnd"/>
-      <w:r>
-        <w:rPr>
-          <w:rFonts w:ascii="Times New Roman" w:hAnsi="Times New Roman" w:cs="Times New Roman"/>
-          <w:sz w:val="28"/>
-        </w:rPr>
-        <w:t xml:space="preserve"> </w:t>
-      </w:r>
-      <w:proofErr w:type="spellStart"/>
-      <w:r>
-        <w:rPr>
-          <w:rFonts w:ascii="Times New Roman" w:hAnsi="Times New Roman" w:cs="Times New Roman"/>
-          <w:sz w:val="28"/>
-        </w:rPr>
-        <w:t>việc</w:t>
-      </w:r>
-      <w:proofErr w:type="spellEnd"/>
-      <w:r>
-        <w:rPr>
-          <w:rFonts w:ascii="Times New Roman" w:hAnsi="Times New Roman" w:cs="Times New Roman"/>
-          <w:sz w:val="28"/>
-        </w:rPr>
-        <w:t xml:space="preserve"> </w:t>
-      </w:r>
-      <w:proofErr w:type="spellStart"/>
-      <w:proofErr w:type="gramStart"/>
-      <w:r>
-        <w:rPr>
-          <w:rFonts w:ascii="Times New Roman" w:hAnsi="Times New Roman" w:cs="Times New Roman"/>
-          <w:sz w:val="28"/>
-        </w:rPr>
-        <w:t>tốt</w:t>
-      </w:r>
-      <w:proofErr w:type="spellEnd"/>
-      <w:r>
-        <w:rPr>
-          <w:rFonts w:ascii="Times New Roman" w:hAnsi="Times New Roman" w:cs="Times New Roman"/>
-          <w:sz w:val="28"/>
-        </w:rPr>
-        <w:t xml:space="preserve"> ,</w:t>
-      </w:r>
-      <w:proofErr w:type="spellStart"/>
-      <w:r>
-        <w:rPr>
-          <w:rFonts w:ascii="Times New Roman" w:hAnsi="Times New Roman" w:cs="Times New Roman"/>
-          <w:sz w:val="28"/>
-        </w:rPr>
-        <w:t>nghiêm</w:t>
-      </w:r>
-      <w:proofErr w:type="spellEnd"/>
-      <w:proofErr w:type="gramEnd"/>
-      <w:r>
-        <w:rPr>
-          <w:rFonts w:ascii="Times New Roman" w:hAnsi="Times New Roman" w:cs="Times New Roman"/>
-          <w:sz w:val="28"/>
-        </w:rPr>
-        <w:t xml:space="preserve"> </w:t>
-      </w:r>
-      <w:proofErr w:type="spellStart"/>
-      <w:r>
-        <w:rPr>
-          <w:rFonts w:ascii="Times New Roman" w:hAnsi="Times New Roman" w:cs="Times New Roman"/>
-          <w:sz w:val="28"/>
-        </w:rPr>
-        <w:t>túc</w:t>
-      </w:r>
-      <w:proofErr w:type="spellEnd"/>
-      <w:r>
-        <w:rPr>
-          <w:rFonts w:ascii="Times New Roman" w:hAnsi="Times New Roman" w:cs="Times New Roman"/>
-          <w:sz w:val="28"/>
-        </w:rPr>
-        <w:t xml:space="preserve"> , </w:t>
-      </w:r>
-      <w:proofErr w:type="spellStart"/>
-      <w:r>
-        <w:rPr>
-          <w:rFonts w:ascii="Times New Roman" w:hAnsi="Times New Roman" w:cs="Times New Roman"/>
-          <w:sz w:val="28"/>
-        </w:rPr>
-        <w:t>nhiệt</w:t>
-      </w:r>
-      <w:proofErr w:type="spellEnd"/>
-      <w:r>
-        <w:rPr>
-          <w:rFonts w:ascii="Times New Roman" w:hAnsi="Times New Roman" w:cs="Times New Roman"/>
-          <w:sz w:val="28"/>
-        </w:rPr>
-        <w:t xml:space="preserve"> </w:t>
-      </w:r>
-      <w:proofErr w:type="spellStart"/>
-      <w:r>
-        <w:rPr>
-          <w:rFonts w:ascii="Times New Roman" w:hAnsi="Times New Roman" w:cs="Times New Roman"/>
-          <w:sz w:val="28"/>
-        </w:rPr>
-        <w:t>tình</w:t>
-      </w:r>
-      <w:proofErr w:type="spellEnd"/>
-      <w:r>
-        <w:rPr>
-          <w:rFonts w:ascii="Times New Roman" w:hAnsi="Times New Roman" w:cs="Times New Roman"/>
-          <w:sz w:val="28"/>
-        </w:rPr>
-        <w:t>.</w:t>
-      </w:r>
-    </w:p>
-    <w:p>
-      <w:pPr>
-        <w:spacing w:after="0" w:line="360" w:lineRule="auto"/>
-        <w:jc w:val="center"/>
-        <w:rPr>
-          <w:rFonts w:ascii="Times New Roman" w:hAnsi="Times New Roman" w:cs="Times New Roman"/>
-          <w:b/>
-          <w:sz w:val="28"/>
-        </w:rPr>
-      </w:pPr>
-      <w:r>
-        <w:rPr>
-          <w:rFonts w:ascii="Times New Roman" w:hAnsi="Times New Roman" w:cs="Times New Roman"/>
-          <w:sz w:val="28"/>
-        </w:rPr>
-        <w:lastRenderedPageBreak/>
-        <w:tab/>
-      </w:r>
-      <w:r>
-        <w:rPr>
-          <w:rFonts w:ascii="Times New Roman" w:hAnsi="Times New Roman" w:cs="Times New Roman"/>
-          <w:sz w:val="28"/>
-        </w:rPr>
-        <w:tab/>
-      </w:r>
-      <w:r>
-        <w:rPr>
-          <w:rFonts w:ascii="Times New Roman" w:hAnsi="Times New Roman" w:cs="Times New Roman"/>
-          <w:sz w:val="28"/>
-        </w:rPr>
-        <w:tab/>
-      </w:r>
-      <w:r>
-        <w:rPr>
-          <w:rFonts w:ascii="Times New Roman" w:hAnsi="Times New Roman" w:cs="Times New Roman"/>
-          <w:sz w:val="28"/>
-        </w:rPr>
-        <w:tab/>
-      </w:r>
-      <w:r>
-        <w:rPr>
-          <w:rFonts w:ascii="Times New Roman" w:hAnsi="Times New Roman" w:cs="Times New Roman"/>
-          <w:sz w:val="28"/>
-        </w:rPr>
-        <w:tab/>
-      </w:r>
-      <w:r>
-        <w:rPr>
-          <w:rFonts w:ascii="Times New Roman" w:hAnsi="Times New Roman" w:cs="Times New Roman"/>
-          <w:sz w:val="28"/>
-        </w:rPr>
-        <w:tab/>
-      </w:r>
-      <w:r>
-        <w:rPr>
-          <w:rFonts w:ascii="Times New Roman" w:hAnsi="Times New Roman" w:cs="Times New Roman"/>
-          <w:sz w:val="28"/>
-        </w:rPr>
-        <w:tab/>
-      </w:r>
-      <w:r>
-        <w:rPr>
-          <w:rFonts w:ascii="Times New Roman" w:hAnsi="Times New Roman" w:cs="Times New Roman"/>
-          <w:sz w:val="28"/>
-        </w:rPr>
-        <w:tab/>
-      </w:r>
-      <w:r>
-        <w:rPr>
-          <w:rFonts w:ascii="Times New Roman" w:hAnsi="Times New Roman" w:cs="Times New Roman"/>
-          <w:sz w:val="28"/>
-        </w:rPr>
-        <w:tab/>
-      </w:r>
-      <w:r>
-        <w:rPr>
-          <w:rFonts w:ascii="Times New Roman" w:hAnsi="Times New Roman" w:cs="Times New Roman"/>
-          <w:sz w:val="28"/>
-        </w:rPr>
-        <w:tab/>
-      </w:r>
-      <w:r>
-        <w:rPr>
-          <w:rFonts w:ascii="Times New Roman" w:hAnsi="Times New Roman" w:cs="Times New Roman"/>
-          <w:sz w:val="28"/>
-        </w:rPr>
-        <w:tab/>
-      </w:r>
-      <w:r>
-        <w:rPr>
-          <w:rFonts w:ascii="Times New Roman" w:hAnsi="Times New Roman" w:cs="Times New Roman"/>
-          <w:sz w:val="28"/>
-        </w:rPr>
-        <w:tab/>
-      </w:r>
-      <w:r>
-        <w:rPr>
-          <w:rFonts w:ascii="Times New Roman" w:hAnsi="Times New Roman" w:cs="Times New Roman"/>
-          <w:sz w:val="28"/>
-        </w:rPr>
-        <w:tab/>
-      </w:r>
-      <w:r>
-        <w:rPr>
-          <w:rFonts w:ascii="Times New Roman" w:hAnsi="Times New Roman" w:cs="Times New Roman"/>
-          <w:sz w:val="28"/>
-        </w:rPr>
-        <w:tab/>
-      </w:r>
-      <w:r>
-        <w:rPr>
-          <w:rFonts w:ascii="Times New Roman" w:hAnsi="Times New Roman" w:cs="Times New Roman"/>
-          <w:sz w:val="28"/>
-        </w:rPr>
-        <w:tab/>
-      </w:r>
-      <w:r>
-        <w:rPr>
-          <w:rFonts w:ascii="Times New Roman" w:hAnsi="Times New Roman" w:cs="Times New Roman"/>
-          <w:sz w:val="28"/>
-        </w:rPr>
-        <w:tab/>
-      </w:r>
-      <w:r>
-        <w:rPr>
-          <w:rFonts w:ascii="Times New Roman" w:hAnsi="Times New Roman" w:cs="Times New Roman"/>
-          <w:sz w:val="28"/>
-        </w:rPr>
-        <w:tab/>
-      </w:r>
-      <w:r>
-        <w:rPr>
-          <w:rFonts w:ascii="Times New Roman" w:hAnsi="Times New Roman" w:cs="Times New Roman"/>
-          <w:sz w:val="28"/>
-        </w:rPr>
-        <w:tab/>
-      </w:r>
-      <w:r>
-        <w:rPr>
-          <w:rFonts w:ascii="Times New Roman" w:hAnsi="Times New Roman" w:cs="Times New Roman"/>
-          <w:sz w:val="28"/>
-        </w:rPr>
-        <w:tab/>
-      </w:r>
-      <w:r>
-        <w:rPr>
-          <w:rFonts w:ascii="Times New Roman" w:hAnsi="Times New Roman" w:cs="Times New Roman"/>
-          <w:sz w:val="28"/>
-        </w:rPr>
-        <w:tab/>
-      </w:r>
-      <w:r>
-        <w:rPr>
-          <w:rFonts w:ascii="Times New Roman" w:hAnsi="Times New Roman" w:cs="Times New Roman"/>
-          <w:sz w:val="28"/>
-        </w:rPr>
-        <w:tab/>
-      </w:r>
-      <w:r>
-        <w:rPr>
-          <w:rFonts w:ascii="Times New Roman" w:hAnsi="Times New Roman" w:cs="Times New Roman"/>
-          <w:sz w:val="28"/>
-        </w:rPr>
-        <w:tab/>
-      </w:r>
       <w:proofErr w:type="spellStart"/>
       <w:r>
         <w:rPr>
@@ -4664,7 +4562,7 @@
 </file>
 
 <file path=customXml/itemProps1.xml><?xml version="1.0" encoding="utf-8"?>
-<ds:datastoreItem xmlns:ds="http://schemas.openxmlformats.org/officeDocument/2006/customXml" ds:itemID="{D8A3C3D0-50C7-49F8-804D-3A64CE02F13A}">
+<ds:datastoreItem xmlns:ds="http://schemas.openxmlformats.org/officeDocument/2006/customXml" ds:itemID="{EC2383DD-37FB-48E8-928F-7879267E380A}">
   <ds:schemaRefs>
     <ds:schemaRef ds:uri="http://schemas.openxmlformats.org/officeDocument/2006/bibliography"/>
   </ds:schemaRefs>
